--- a/Encuesta 6to.docx
+++ b/Encuesta 6to.docx
@@ -412,8 +412,6 @@
         </w:rPr>
         <w:t xml:space="preserve"> La pregunta 3 es múltiple.</w:t>
       </w:r>
-      <w:bookmarkStart w:id="0" w:name="_GoBack"/>
-      <w:bookmarkEnd w:id="0"/>
     </w:p>
     <w:p>
       <w:pPr>
@@ -982,27 +980,7 @@
                 <w:sz w:val="24"/>
                 <w:szCs w:val="24"/>
               </w:rPr>
-              <w:t xml:space="preserve">En caso de emergencia, </w:t>
-            </w:r>
-            <w:r>
-              <w:rPr>
-                <w:rFonts w:cs="Times New Roman"/>
-                <w:b/>
-                <w:color w:val="000000" w:themeColor="text1"/>
-                <w:sz w:val="24"/>
-                <w:szCs w:val="24"/>
-              </w:rPr>
-              <w:t>¿</w:t>
-            </w:r>
-            <w:r>
-              <w:rPr>
-                <w:rFonts w:cs="Times New Roman"/>
-                <w:b/>
-                <w:color w:val="000000" w:themeColor="text1"/>
-                <w:sz w:val="24"/>
-                <w:szCs w:val="24"/>
-              </w:rPr>
-              <w:t>Confiaría usted en una aplicación móvil</w:t>
+              <w:t>En caso de emergencia, ¿Confiaría usted en una aplicación móvil</w:t>
             </w:r>
             <w:r>
               <w:rPr>
@@ -2194,47 +2172,7 @@
                 <w:sz w:val="24"/>
                 <w:szCs w:val="24"/>
               </w:rPr>
-              <w:t xml:space="preserve">                         </w:t>
-            </w:r>
-            <w:r>
-              <w:rPr>
-                <w:rFonts w:cs="Times New Roman"/>
-                <w:b/>
-                <w:color w:val="000000" w:themeColor="text1"/>
-                <w:sz w:val="24"/>
-                <w:szCs w:val="24"/>
-              </w:rPr>
-              <w:t xml:space="preserve">           Contactos         Micrófono</w:t>
-            </w:r>
-            <w:r>
-              <w:rPr>
-                <w:rFonts w:cs="Times New Roman"/>
-                <w:b/>
-                <w:color w:val="000000" w:themeColor="text1"/>
-                <w:sz w:val="24"/>
-                <w:szCs w:val="24"/>
-              </w:rPr>
-              <w:t xml:space="preserve">  </w:t>
-            </w:r>
-            <w:r>
-              <w:rPr>
-                <w:rFonts w:cs="Times New Roman"/>
-                <w:b/>
-                <w:color w:val="000000" w:themeColor="text1"/>
-                <w:sz w:val="24"/>
-                <w:szCs w:val="24"/>
-              </w:rPr>
-              <w:t xml:space="preserve">            Cámar</w:t>
-            </w:r>
-            <w:r>
-              <w:rPr>
-                <w:rFonts w:cs="Times New Roman"/>
-                <w:b/>
-                <w:color w:val="000000" w:themeColor="text1"/>
-                <w:sz w:val="24"/>
-                <w:szCs w:val="24"/>
-              </w:rPr>
-              <w:t xml:space="preserve">a   </w:t>
+              <w:t xml:space="preserve">                                    Contactos         Micrófono              Cámara   </w:t>
             </w:r>
             <w:r>
               <w:rPr>
@@ -2417,15 +2355,6 @@
                 <w:szCs w:val="24"/>
               </w:rPr>
               <w:tab/>
-            </w:r>
-            <w:r>
-              <w:rPr>
-                <w:rFonts w:cs="Times New Roman"/>
-                <w:b/>
-                <w:color w:val="000000" w:themeColor="text1"/>
-                <w:sz w:val="24"/>
-                <w:szCs w:val="24"/>
-              </w:rPr>
               <w:t>___________________________________________________________</w:t>
             </w:r>
           </w:p>
@@ -3281,6 +3210,8 @@
                 <w:szCs w:val="24"/>
               </w:rPr>
             </w:pPr>
+            <w:bookmarkStart w:id="0" w:name="_GoBack"/>
+            <w:bookmarkEnd w:id="0"/>
           </w:p>
         </w:tc>
       </w:tr>
@@ -3347,9 +3278,8 @@
           <w:szCs w:val="18"/>
           <w:lang w:val="es-EC"/>
         </w:rPr>
-        <w:t>Encuestado por</w:t>
+        <w:t xml:space="preserve">Encuestado por: </w:t>
       </w:r>
-      <w:proofErr w:type="gramStart"/>
       <w:r>
         <w:rPr>
           <w:rFonts w:cs="Times New Roman"/>
@@ -3359,19 +3289,7 @@
           <w:szCs w:val="18"/>
           <w:lang w:val="es-EC"/>
         </w:rPr>
-        <w:t>:_</w:t>
-      </w:r>
-      <w:proofErr w:type="gramEnd"/>
-      <w:r>
-        <w:rPr>
-          <w:rFonts w:cs="Times New Roman"/>
-          <w:b/>
-          <w:color w:val="000000" w:themeColor="text1"/>
-          <w:sz w:val="18"/>
-          <w:szCs w:val="18"/>
-          <w:lang w:val="es-EC"/>
-        </w:rPr>
-        <w:t>_________________________________</w:t>
+        <w:t>________________________________</w:t>
       </w:r>
     </w:p>
     <w:sectPr>
